--- a/Final/OOAD報告書.docx
+++ b/Final/OOAD報告書.docx
@@ -1,6 +1,6 @@
 
 <file path=word/document.xml><?xml version="1.0" encoding="utf-8"?>
-<w:document xmlns:wpc="http://schemas.microsoft.com/office/word/2010/wordprocessingCanvas" xmlns:cx="http://schemas.microsoft.com/office/drawing/2014/chartex" xmlns:mc="http://schemas.openxmlformats.org/markup-compatibility/2006" xmlns:o="urn:schemas-microsoft-com:office:office" xmlns:r="http://schemas.openxmlformats.org/officeDocument/2006/relationships" xmlns:m="http://schemas.openxmlformats.org/officeDocument/2006/math" xmlns:v="urn:schemas-microsoft-com:vml" xmlns:wp14="http://schemas.microsoft.com/office/word/2010/wordprocessingDrawing" xmlns:wp="http://schemas.openxmlformats.org/drawingml/2006/wordprocessingDrawing" xmlns:w10="urn:schemas-microsoft-com:office:word" xmlns:w="http://schemas.openxmlformats.org/wordprocessingml/2006/main" xmlns:w14="http://schemas.microsoft.com/office/word/2010/wordml" xmlns:w15="http://schemas.microsoft.com/office/word/2012/wordml" xmlns:w16se="http://schemas.microsoft.com/office/word/2015/wordml/symex" xmlns:wpg="http://schemas.microsoft.com/office/word/2010/wordprocessingGroup" xmlns:wpi="http://schemas.microsoft.com/office/word/2010/wordprocessingInk" xmlns:wne="http://schemas.microsoft.com/office/word/2006/wordml" xmlns:wps="http://schemas.microsoft.com/office/word/2010/wordprocessingShape" mc:Ignorable="w14 w15 w16se wp14">
+<w:document xmlns:wpc="http://schemas.microsoft.com/office/word/2010/wordprocessingCanvas" xmlns:cx="http://schemas.microsoft.com/office/drawing/2014/chartex" xmlns:cx1="http://schemas.microsoft.com/office/drawing/2015/9/8/chartex" xmlns:mc="http://schemas.openxmlformats.org/markup-compatibility/2006" xmlns:o="urn:schemas-microsoft-com:office:office" xmlns:r="http://schemas.openxmlformats.org/officeDocument/2006/relationships" xmlns:m="http://schemas.openxmlformats.org/officeDocument/2006/math" xmlns:v="urn:schemas-microsoft-com:vml" xmlns:wp14="http://schemas.microsoft.com/office/word/2010/wordprocessingDrawing" xmlns:wp="http://schemas.openxmlformats.org/drawingml/2006/wordprocessingDrawing" xmlns:w10="urn:schemas-microsoft-com:office:word" xmlns:w="http://schemas.openxmlformats.org/wordprocessingml/2006/main" xmlns:w14="http://schemas.microsoft.com/office/word/2010/wordml" xmlns:w15="http://schemas.microsoft.com/office/word/2012/wordml" xmlns:w16se="http://schemas.microsoft.com/office/word/2015/wordml/symex" xmlns:wpg="http://schemas.microsoft.com/office/word/2010/wordprocessingGroup" xmlns:wpi="http://schemas.microsoft.com/office/word/2010/wordprocessingInk" xmlns:wne="http://schemas.microsoft.com/office/word/2006/wordml" xmlns:wps="http://schemas.microsoft.com/office/word/2010/wordprocessingShape" mc:Ignorable="w14 w15 w16se wp14">
   <w:body>
     <w:p/>
     <w:p/>
@@ -111,7 +111,6 @@
       <w:pPr>
         <w:jc w:val="center"/>
         <w:rPr>
-          <w:rFonts w:hint="eastAsia"/>
           <w:sz w:val="48"/>
         </w:rPr>
       </w:pPr>
@@ -120,7 +119,6 @@
       <w:pPr>
         <w:jc w:val="center"/>
         <w:rPr>
-          <w:rFonts w:hint="eastAsia"/>
           <w:sz w:val="32"/>
         </w:rPr>
       </w:pPr>
@@ -356,19 +354,7 @@
         <w:rPr>
           <w:rFonts w:hint="eastAsia"/>
         </w:rPr>
-        <w:t>我們製作一套</w:t>
-      </w:r>
-      <w:r>
-        <w:rPr>
-          <w:rFonts w:hint="eastAsia"/>
-        </w:rPr>
-        <w:t>可以輕鬆、簡易、快速記帳、</w:t>
-      </w:r>
-      <w:r>
-        <w:rPr>
-          <w:rFonts w:hint="eastAsia"/>
-        </w:rPr>
-        <w:t>瀏覽統計資訊的財經系列記帳</w:t>
+        <w:t>我們製作一套可以輕鬆、簡易、快速記帳、瀏覽統計資訊的財經系列記帳</w:t>
       </w:r>
       <w:r>
         <w:rPr>
@@ -435,13 +421,7 @@
         <w:t>，第五章節介紹結論與未來展望。</w:t>
       </w:r>
     </w:p>
-    <w:p>
-      <w:pPr>
-        <w:rPr>
-          <w:rFonts w:hint="eastAsia"/>
-        </w:rPr>
-      </w:pPr>
-    </w:p>
+    <w:p/>
     <w:p>
       <w:r>
         <w:rPr>
@@ -451,11 +431,6 @@
       </w:r>
     </w:p>
     <w:p>
-      <w:pPr>
-        <w:rPr>
-          <w:rFonts w:hint="eastAsia"/>
-        </w:rPr>
-      </w:pPr>
       <w:r>
         <w:rPr>
           <w:rFonts w:hint="eastAsia"/>
@@ -693,13 +668,7 @@
       <w:bookmarkEnd w:id="2"/>
       <w:bookmarkEnd w:id="3"/>
     </w:p>
-    <w:p>
-      <w:pPr>
-        <w:rPr>
-          <w:rFonts w:hint="eastAsia"/>
-        </w:rPr>
-      </w:pPr>
-    </w:p>
+    <w:p/>
     <w:p>
       <w:r>
         <w:rPr>
@@ -986,7 +955,6 @@
       <w:pPr>
         <w:jc w:val="both"/>
         <w:rPr>
-          <w:rFonts w:hint="eastAsia"/>
           <w:vanish/>
           <w:specVanish/>
         </w:rPr>
@@ -1030,27 +998,14 @@
         <w:t>一進入就是主頁面，主頁面右上角是選單，選單有「新增帳戶」、「統計」、「提醒設定」、「備份」四個分頁。「新增帳戶」為新增或刪除現金、信用卡、悠遊卡</w:t>
       </w:r>
       <w:r>
-        <w:t>…</w:t>
-      </w:r>
-      <w:proofErr w:type="gramStart"/>
-      <w:r>
-        <w:t>…</w:t>
-      </w:r>
-      <w:proofErr w:type="gramEnd"/>
-      <w:r>
-        <w:rPr>
-          <w:rFonts w:hint="eastAsia"/>
-        </w:rPr>
-        <w:t>等；「統計」</w:t>
-      </w:r>
-      <w:proofErr w:type="gramStart"/>
-      <w:r>
-        <w:rPr>
-          <w:rFonts w:hint="eastAsia"/>
-        </w:rPr>
-        <w:t>可以分日</w:t>
-      </w:r>
-      <w:proofErr w:type="gramEnd"/>
+        <w:t>……</w:t>
+      </w:r>
+      <w:r>
+        <w:rPr>
+          <w:rFonts w:hint="eastAsia"/>
+        </w:rPr>
+        <w:t>等；「統計」可以分日</w:t>
+      </w:r>
       <w:r>
         <w:rPr>
           <w:rFonts w:hint="eastAsia"/>
@@ -1073,29 +1028,36 @@
         <w:rPr>
           <w:rFonts w:hint="eastAsia"/>
         </w:rPr>
-        <w:t>年瀏覽收支統計以及統計</w:t>
-      </w:r>
-      <w:proofErr w:type="gramStart"/>
-      <w:r>
-        <w:rPr>
-          <w:rFonts w:hint="eastAsia"/>
-        </w:rPr>
-        <w:t>元餅圖</w:t>
-      </w:r>
-      <w:proofErr w:type="gramEnd"/>
-      <w:r>
-        <w:rPr>
-          <w:rFonts w:hint="eastAsia"/>
-        </w:rPr>
-        <w:t>；「提醒設定」可以自行選擇設定早、中、晚來讓手機跳出提示框，提醒用戶要記得記帳；「備份」可以選擇自己要的輸出格式輸出備份檔案。</w:t>
-      </w:r>
-    </w:p>
-    <w:p>
-      <w:pPr>
-        <w:rPr>
-          <w:rFonts w:hint="eastAsia"/>
-        </w:rPr>
-      </w:pPr>
+        <w:t>年瀏</w:t>
+      </w:r>
+      <w:r>
+        <w:rPr>
+          <w:rFonts w:hint="eastAsia"/>
+        </w:rPr>
+        <w:t>覽收支統計以及統計元餅圖；「提醒設定」可以自行設定可</w:t>
+      </w:r>
+      <w:r>
+        <w:rPr>
+          <w:rFonts w:hint="eastAsia"/>
+        </w:rPr>
+        <w:t>分別</w:t>
+      </w:r>
+      <w:bookmarkStart w:id="4" w:name="_GoBack"/>
+      <w:bookmarkEnd w:id="4"/>
+      <w:r>
+        <w:rPr>
+          <w:rFonts w:hint="eastAsia"/>
+        </w:rPr>
+        <w:t>開關的每日提醒，最多五個時間點讓手機出現通知</w:t>
+      </w:r>
+      <w:r>
+        <w:rPr>
+          <w:rFonts w:hint="eastAsia"/>
+        </w:rPr>
+        <w:t>，提醒用戶要記得記帳；「備份」可以選擇自己要的輸出格式輸出備份檔案。</w:t>
+      </w:r>
+    </w:p>
+    <w:p>
       <w:r>
         <w:rPr>
           <w:rFonts w:hint="eastAsia"/>
@@ -1116,7 +1078,6 @@
       </w:r>
     </w:p>
     <w:p>
-      <w:bookmarkStart w:id="4" w:name="_GoBack"/>
       <w:r>
         <w:pict>
           <v:shapetype id="_x0000_t75" coordsize="21600,21600" o:spt="75" o:preferrelative="t" path="m@4@5l@4@11@9@11@9@5xe" filled="f" stroked="f">
@@ -1138,12 +1099,11 @@
             <v:path o:extrusionok="f" gradientshapeok="t" o:connecttype="rect"/>
             <o:lock v:ext="edit" aspectratio="t"/>
           </v:shapetype>
-          <v:shape id="_x0000_i1028" type="#_x0000_t75" style="width:415.5pt;height:294.75pt">
+          <v:shape id="_x0000_i1025" type="#_x0000_t75" style="width:415.8pt;height:294.6pt">
             <v:imagedata r:id="rId6" o:title="Activitydiagram00"/>
           </v:shape>
         </w:pict>
       </w:r>
-      <w:bookmarkEnd w:id="4"/>
     </w:p>
     <w:p>
       <w:r>
@@ -1156,7 +1116,7 @@
     <w:p>
       <w:r>
         <w:pict>
-          <v:shape id="_x0000_i1029" type="#_x0000_t75" style="width:255.75pt;height:170.25pt">
+          <v:shape id="_x0000_i1026" type="#_x0000_t75" style="width:255.6pt;height:170.4pt">
             <v:imagedata r:id="rId7" o:title="Activitydiagram01"/>
           </v:shape>
         </w:pict>
@@ -1182,19 +1142,7 @@
         <w:rPr>
           <w:rFonts w:hint="eastAsia"/>
         </w:rPr>
-        <w:t>卡通以及自行設定的帳戶項目，選擇完畢後會跳回主頁面繼續</w:t>
-      </w:r>
-      <w:r>
-        <w:rPr>
-          <w:rFonts w:hint="eastAsia"/>
-        </w:rPr>
-        <w:t>輸入金額</w:t>
-      </w:r>
-      <w:r>
-        <w:rPr>
-          <w:rFonts w:hint="eastAsia"/>
-        </w:rPr>
-        <w:t>。</w:t>
+        <w:t>卡通以及自行設定的帳戶項目，選擇完畢後會跳回主頁面繼續輸入金額。</w:t>
       </w:r>
     </w:p>
     <w:p>
@@ -1342,11 +1290,6 @@
       </w:r>
     </w:p>
     <w:p>
-      <w:pPr>
-        <w:rPr>
-          <w:rFonts w:hint="eastAsia"/>
-        </w:rPr>
-      </w:pPr>
       <w:r>
         <w:t>(</w:t>
       </w:r>
@@ -1448,13 +1391,7 @@
         <w:t>影片</w:t>
       </w:r>
     </w:p>
-    <w:p>
-      <w:pPr>
-        <w:rPr>
-          <w:rFonts w:hint="eastAsia"/>
-        </w:rPr>
-      </w:pPr>
-    </w:p>
+    <w:p/>
     <w:p>
       <w:r>
         <w:rPr>
@@ -1521,13 +1458,7 @@
         <w:t>。</w:t>
       </w:r>
     </w:p>
-    <w:p>
-      <w:pPr>
-        <w:rPr>
-          <w:rFonts w:hint="eastAsia"/>
-        </w:rPr>
-      </w:pPr>
-    </w:p>
+    <w:p/>
     <w:p>
       <w:r>
         <w:rPr>
@@ -1607,11 +1538,6 @@
       </w:r>
     </w:p>
     <w:p>
-      <w:pPr>
-        <w:rPr>
-          <w:rFonts w:hint="eastAsia"/>
-        </w:rPr>
-      </w:pPr>
       <w:r>
         <w:rPr>
           <w:noProof/>
@@ -1664,7 +1590,7 @@
 </file>
 
 <file path=word/numbering.xml><?xml version="1.0" encoding="utf-8"?>
-<w:numbering xmlns:wpc="http://schemas.microsoft.com/office/word/2010/wordprocessingCanvas" xmlns:cx="http://schemas.microsoft.com/office/drawing/2014/chartex" xmlns:mc="http://schemas.openxmlformats.org/markup-compatibility/2006" xmlns:o="urn:schemas-microsoft-com:office:office" xmlns:r="http://schemas.openxmlformats.org/officeDocument/2006/relationships" xmlns:m="http://schemas.openxmlformats.org/officeDocument/2006/math" xmlns:v="urn:schemas-microsoft-com:vml" xmlns:wp14="http://schemas.microsoft.com/office/word/2010/wordprocessingDrawing" xmlns:wp="http://schemas.openxmlformats.org/drawingml/2006/wordprocessingDrawing" xmlns:w10="urn:schemas-microsoft-com:office:word" xmlns:w="http://schemas.openxmlformats.org/wordprocessingml/2006/main" xmlns:w14="http://schemas.microsoft.com/office/word/2010/wordml" xmlns:w15="http://schemas.microsoft.com/office/word/2012/wordml" xmlns:w16se="http://schemas.microsoft.com/office/word/2015/wordml/symex" xmlns:wpg="http://schemas.microsoft.com/office/word/2010/wordprocessingGroup" xmlns:wpi="http://schemas.microsoft.com/office/word/2010/wordprocessingInk" xmlns:wne="http://schemas.microsoft.com/office/word/2006/wordml" xmlns:wps="http://schemas.microsoft.com/office/word/2010/wordprocessingShape" mc:Ignorable="w14 w15 w16se wp14"/>
+<w:numbering xmlns:wpc="http://schemas.microsoft.com/office/word/2010/wordprocessingCanvas" xmlns:cx="http://schemas.microsoft.com/office/drawing/2014/chartex" xmlns:cx1="http://schemas.microsoft.com/office/drawing/2015/9/8/chartex" xmlns:mc="http://schemas.openxmlformats.org/markup-compatibility/2006" xmlns:o="urn:schemas-microsoft-com:office:office" xmlns:r="http://schemas.openxmlformats.org/officeDocument/2006/relationships" xmlns:m="http://schemas.openxmlformats.org/officeDocument/2006/math" xmlns:v="urn:schemas-microsoft-com:vml" xmlns:wp14="http://schemas.microsoft.com/office/word/2010/wordprocessingDrawing" xmlns:wp="http://schemas.openxmlformats.org/drawingml/2006/wordprocessingDrawing" xmlns:w10="urn:schemas-microsoft-com:office:word" xmlns:w="http://schemas.openxmlformats.org/wordprocessingml/2006/main" xmlns:w14="http://schemas.microsoft.com/office/word/2010/wordml" xmlns:w15="http://schemas.microsoft.com/office/word/2012/wordml" xmlns:w16se="http://schemas.microsoft.com/office/word/2015/wordml/symex" xmlns:wpg="http://schemas.microsoft.com/office/word/2010/wordprocessingGroup" xmlns:wpi="http://schemas.microsoft.com/office/word/2010/wordprocessingInk" xmlns:wne="http://schemas.microsoft.com/office/word/2006/wordml" xmlns:wps="http://schemas.microsoft.com/office/word/2010/wordprocessingShape" mc:Ignorable="w14 w15 w16se wp14"/>
 </file>
 
 <file path=word/styles.xml><?xml version="1.0" encoding="utf-8"?>
@@ -2065,6 +1991,7 @@
   <w:style w:type="character" w:default="1" w:styleId="a0">
     <w:name w:val="Default Paragraph Font"/>
     <w:uiPriority w:val="1"/>
+    <w:semiHidden/>
     <w:unhideWhenUsed/>
   </w:style>
   <w:style w:type="table" w:default="1" w:styleId="a1">
